--- a/spring/ioc.docx
+++ b/spring/ioc.docx
@@ -5536,7 +5536,7 @@
         </w:rPr>
         <w:drawing>
           <wp:inline distT="0" distB="0" distL="0" distR="0">
-            <wp:extent cx="5732780" cy="3908425"/>
+            <wp:extent cx="5733415" cy="3909060"/>
             <wp:effectExtent l="0" t="0" r="0" b="0"/>
             <wp:docPr id="9" name="图片 1"/>
             <wp:cNvGraphicFramePr>
@@ -5546,7 +5546,7 @@
               <a:graphicData uri="http://schemas.openxmlformats.org/drawingml/2006/picture">
                 <pic:pic xmlns:pic="http://schemas.openxmlformats.org/drawingml/2006/picture">
                   <pic:nvPicPr>
-                    <pic:cNvPr id="1" name="Picture 1" descr="C:/Users/Administrator/AppData/Roaming/JisuOffice/ETemp/10808_57306328/fImage3077371841.png"/>
+                    <pic:cNvPr id="1" name="Picture 1" descr="C:/Users/Administrator/AppData/Roaming/JisuOffice/ETemp/9328_6426784/fImage3077371841.png"/>
                     <pic:cNvPicPr>
                       <a:picLocks noChangeAspect="1" noChangeArrowheads="1"/>
                     </pic:cNvPicPr>
@@ -5566,7 +5566,7 @@
                   <pic:spPr>
                     <a:xfrm>
                       <a:off x="0" y="0"/>
-                      <a:ext cx="5733415" cy="3909060"/>
+                      <a:ext cx="5734050" cy="3909695"/>
                     </a:xfrm>
                     <a:prstGeom prst="rect"/>
                     <a:ln cap="flat"/>
@@ -5616,7 +5616,7 @@
         </w:rPr>
         <w:drawing>
           <wp:inline distT="0" distB="0" distL="0" distR="0">
-            <wp:extent cx="5732145" cy="3804920"/>
+            <wp:extent cx="5732780" cy="3805555"/>
             <wp:effectExtent l="0" t="0" r="0" b="0"/>
             <wp:docPr id="13" name="图片 2"/>
             <wp:cNvGraphicFramePr>
@@ -5626,7 +5626,7 @@
               <a:graphicData uri="http://schemas.openxmlformats.org/drawingml/2006/picture">
                 <pic:pic xmlns:pic="http://schemas.openxmlformats.org/drawingml/2006/picture">
                   <pic:nvPicPr>
-                    <pic:cNvPr id="2" name="Picture 2" descr="C:/Users/Administrator/AppData/Roaming/JisuOffice/ETemp/10808_57306328/fImage1338441541.png"/>
+                    <pic:cNvPr id="2" name="Picture 2" descr="C:/Users/Administrator/AppData/Roaming/JisuOffice/ETemp/9328_6426784/fImage1338441541.png"/>
                     <pic:cNvPicPr>
                       <a:picLocks noChangeAspect="1" noChangeArrowheads="1"/>
                     </pic:cNvPicPr>
@@ -5646,7 +5646,7 @@
                   <pic:spPr>
                     <a:xfrm>
                       <a:off x="0" y="0"/>
-                      <a:ext cx="5732780" cy="3805555"/>
+                      <a:ext cx="5733415" cy="3806190"/>
                     </a:xfrm>
                     <a:prstGeom prst="rect"/>
                     <a:ln cap="flat"/>
@@ -5707,7 +5707,7 @@
         </w:rPr>
         <w:drawing>
           <wp:inline distT="0" distB="0" distL="0" distR="0">
-            <wp:extent cx="5732145" cy="3481705"/>
+            <wp:extent cx="5732780" cy="3482340"/>
             <wp:effectExtent l="0" t="0" r="0" b="0"/>
             <wp:docPr id="14" name="图片 3"/>
             <wp:cNvGraphicFramePr>
@@ -5717,7 +5717,7 @@
               <a:graphicData uri="http://schemas.openxmlformats.org/drawingml/2006/picture">
                 <pic:pic xmlns:pic="http://schemas.openxmlformats.org/drawingml/2006/picture">
                   <pic:nvPicPr>
-                    <pic:cNvPr id="3" name="Picture 3" descr="C:/Users/Administrator/AppData/Roaming/JisuOffice/ETemp/10808_57306328/fImage138282168467.png"/>
+                    <pic:cNvPr id="3" name="Picture 3" descr="C:/Users/Administrator/AppData/Roaming/JisuOffice/ETemp/9328_6426784/fImage138282168467.png"/>
                     <pic:cNvPicPr>
                       <a:picLocks noChangeAspect="1" noChangeArrowheads="1"/>
                     </pic:cNvPicPr>
@@ -5737,7 +5737,7 @@
                   <pic:spPr>
                     <a:xfrm>
                       <a:off x="0" y="0"/>
-                      <a:ext cx="5732780" cy="3482340"/>
+                      <a:ext cx="5733415" cy="3482975"/>
                     </a:xfrm>
                     <a:prstGeom prst="rect"/>
                     <a:ln cap="flat"/>

--- a/spring/ioc.docx
+++ b/spring/ioc.docx
@@ -1367,7 +1367,25 @@
           <w:szCs w:val="17"/>
           <w:rFonts w:ascii="Consolas" w:eastAsia="Consolas" w:hAnsi="Consolas" w:cs="Consolas"/>
         </w:rPr>
-        <w:t xml:space="preserve">(BeanDefinitionRegistry beanDefinitionRegistry) </w:t>
+        <w:t>(</w:t>
+      </w:r>
+      <w:r>
+        <w:rPr>
+          <w:color w:val="FF0000"/>
+          <w:sz w:val="17"/>
+          <w:szCs w:val="17"/>
+          <w:rFonts w:ascii="Consolas" w:eastAsia="Consolas" w:hAnsi="Consolas" w:cs="Consolas"/>
+        </w:rPr>
+        <w:t xml:space="preserve">BeanDefinitionRegistry </w:t>
+      </w:r>
+      <w:r>
+        <w:rPr>
+          <w:color w:val="A9B7C6"/>
+          <w:sz w:val="17"/>
+          <w:szCs w:val="17"/>
+          <w:rFonts w:ascii="Consolas" w:eastAsia="Consolas" w:hAnsi="Consolas" w:cs="Consolas"/>
+        </w:rPr>
+        <w:t xml:space="preserve">beanDefinitionRegistry) </w:t>
       </w:r>
       <w:r>
         <w:rPr>
